--- a/lab-source/02-spark-python.docx
+++ b/lab-source/02-spark-python.docx
@@ -181,8 +181,6 @@
           <w:b/>
         </w:rPr>
       </w:pPr>
-      <w:bookmarkStart w:id="0" w:name="_GoBack"/>
-      <w:bookmarkEnd w:id="0"/>
     </w:p>
     <w:p>
       <w:pPr>
@@ -3173,8 +3171,7 @@
       <w:r>
         <w:rPr>
           <w:rStyle w:val="code"/>
-          <w:rFonts w:asciiTheme="minorHAnsi" w:hAnsiTheme="minorHAnsi"/>
-          <w:sz w:val="24"/>
+          <w:sz w:val="18"/>
         </w:rPr>
         <w:br/>
       </w:r>
@@ -3196,6 +3193,7 @@
         <w:rPr>
           <w:rStyle w:val="code"/>
           <w:rFonts w:asciiTheme="minorHAnsi" w:hAnsiTheme="minorHAnsi"/>
+          <w:b/>
           <w:sz w:val="24"/>
         </w:rPr>
         <w:t>Congratulations, the lab is complete!</w:t>
@@ -3224,6 +3222,15 @@
           <w:sz w:val="24"/>
         </w:rPr>
         <w:t>Extension</w:t>
+      </w:r>
+      <w:r>
+        <w:rPr>
+          <w:rStyle w:val="code"/>
+          <w:rFonts w:asciiTheme="minorHAnsi" w:hAnsiTheme="minorHAnsi"/>
+          <w:b/>
+          <w:sz w:val="24"/>
+        </w:rPr>
+        <w:t>s</w:t>
       </w:r>
     </w:p>
     <w:p>
@@ -3255,40 +3262,104 @@
         </w:rPr>
         <w:t xml:space="preserve"> How many instances of the word ‘the’ are there in the assembled books?</w:t>
       </w:r>
-    </w:p>
-    <w:p>
-      <w:pPr>
+      <w:r>
+        <w:rPr>
+          <w:rStyle w:val="code"/>
+          <w:rFonts w:asciiTheme="minorHAnsi" w:hAnsiTheme="minorHAnsi"/>
+          <w:sz w:val="24"/>
+        </w:rPr>
+        <w:br/>
+      </w:r>
+    </w:p>
+    <w:p>
+      <w:pPr>
+        <w:pStyle w:val="ListParagraph"/>
+        <w:numPr>
+          <w:ilvl w:val="0"/>
+          <w:numId w:val="8"/>
+        </w:numPr>
         <w:ind w:left="360"/>
       </w:pPr>
       <w:r>
-        <w:br/>
-      </w:r>
-    </w:p>
-    <w:p>
-      <w:pPr>
-        <w:pStyle w:val="ListParagraph"/>
-      </w:pPr>
-      <w:r>
-        <w:br/>
-      </w:r>
-    </w:p>
-    <w:p/>
-    <w:p/>
-    <w:p>
-      <w:pPr>
-        <w:rPr>
-          <w:b/>
-        </w:rPr>
-      </w:pPr>
-    </w:p>
-    <w:p/>
+        <w:rPr>
+          <w:rStyle w:val="code"/>
+          <w:rFonts w:asciiTheme="minorHAnsi" w:hAnsiTheme="minorHAnsi"/>
+          <w:sz w:val="24"/>
+        </w:rPr>
+        <w:t>Have a look at matplotlib (https://matplotlib.org/users/intro.html)</w:t>
+      </w:r>
+      <w:r>
+        <w:rPr>
+          <w:rStyle w:val="code"/>
+          <w:rFonts w:asciiTheme="minorHAnsi" w:hAnsiTheme="minorHAnsi"/>
+          <w:sz w:val="24"/>
+        </w:rPr>
+        <w:br/>
+        <w:t>See if you can create the following graph of the top 10 most used words:</w:t>
+      </w:r>
+      <w:r>
+        <w:rPr>
+          <w:noProof/>
+        </w:rPr>
+        <w:drawing>
+          <wp:inline distT="0" distB="0" distL="0" distR="0" wp14:anchorId="3B2BFCF6" wp14:editId="3DFD40F6">
+            <wp:extent cx="2743200" cy="1828800"/>
+            <wp:effectExtent l="0" t="0" r="0" b="0"/>
+            <wp:docPr id="2" name="Picture 1"/>
+            <wp:cNvGraphicFramePr>
+              <a:graphicFrameLocks xmlns:a="http://schemas.openxmlformats.org/drawingml/2006/main" noChangeAspect="1"/>
+            </wp:cNvGraphicFramePr>
+            <a:graphic xmlns:a="http://schemas.openxmlformats.org/drawingml/2006/main">
+              <a:graphicData uri="http://schemas.openxmlformats.org/drawingml/2006/picture">
+                <pic:pic xmlns:pic="http://schemas.openxmlformats.org/drawingml/2006/picture">
+                  <pic:nvPicPr>
+                    <pic:cNvPr id="0" name="Picture 1"/>
+                    <pic:cNvPicPr>
+                      <a:picLocks noChangeAspect="1" noChangeArrowheads="1"/>
+                    </pic:cNvPicPr>
+                  </pic:nvPicPr>
+                  <pic:blipFill>
+                    <a:blip r:embed="rId20">
+                      <a:extLst>
+                        <a:ext uri="{28A0092B-C50C-407E-A947-70E740481C1C}">
+                          <a14:useLocalDpi xmlns:a14="http://schemas.microsoft.com/office/drawing/2010/main" val="0"/>
+                        </a:ext>
+                      </a:extLst>
+                    </a:blip>
+                    <a:srcRect/>
+                    <a:stretch>
+                      <a:fillRect/>
+                    </a:stretch>
+                  </pic:blipFill>
+                  <pic:spPr bwMode="auto">
+                    <a:xfrm>
+                      <a:off x="0" y="0"/>
+                      <a:ext cx="2743366" cy="1828911"/>
+                    </a:xfrm>
+                    <a:prstGeom prst="rect">
+                      <a:avLst/>
+                    </a:prstGeom>
+                    <a:noFill/>
+                    <a:ln>
+                      <a:noFill/>
+                    </a:ln>
+                  </pic:spPr>
+                </pic:pic>
+              </a:graphicData>
+            </a:graphic>
+          </wp:inline>
+        </w:drawing>
+      </w:r>
+      <w:bookmarkStart w:id="0" w:name="_GoBack"/>
+      <w:bookmarkEnd w:id="0"/>
+    </w:p>
     <w:sectPr>
-      <w:headerReference w:type="even" r:id="rId20"/>
-      <w:headerReference w:type="default" r:id="rId21"/>
-      <w:footerReference w:type="even" r:id="rId22"/>
-      <w:footerReference w:type="default" r:id="rId23"/>
-      <w:headerReference w:type="first" r:id="rId24"/>
-      <w:footerReference w:type="first" r:id="rId25"/>
+      <w:headerReference w:type="even" r:id="rId21"/>
+      <w:headerReference w:type="default" r:id="rId22"/>
+      <w:footerReference w:type="even" r:id="rId23"/>
+      <w:footerReference w:type="default" r:id="rId24"/>
+      <w:headerReference w:type="first" r:id="rId25"/>
+      <w:footerReference w:type="first" r:id="rId26"/>
       <w:pgSz w:w="11900" w:h="16840"/>
       <w:pgMar w:top="1440" w:right="1800" w:bottom="1440" w:left="1800" w:header="708" w:footer="708" w:gutter="0"/>
       <w:cols w:space="708"/>
